--- a/reports/report.docx
+++ b/reports/report.docx
@@ -678,6 +678,115 @@
         </w:rPr>
         <w:t>"</w:t>
       </w:r>
+      <w:r>
+        <w:rPr>
+          <w:rFonts w:ascii="Times New Roman" w:eastAsia="Times New Roman" w:hAnsi="Times New Roman" w:cs="Times New Roman"/>
+          <w:b/>
+          <w:bCs/>
+          <w:color w:val="000000"/>
+          <w:sz w:val="32"/>
+          <w:szCs w:val="32"/>
+        </w:rPr>
+        <w:br/>
+      </w:r>
+      <w:r>
+        <w:rPr>
+          <w:rFonts w:ascii="Times New Roman" w:eastAsia="Times New Roman" w:hAnsi="Times New Roman" w:cs="Times New Roman"/>
+          <w:color w:val="000000"/>
+          <w:sz w:val="24"/>
+          <w:szCs w:val="24"/>
+        </w:rPr>
+        <w:t xml:space="preserve">Ссылка на видеопрезентацию: </w:t>
+      </w:r>
+      <w:hyperlink r:id="rId8" w:history="1">
+        <w:r>
+          <w:rPr>
+            <w:rStyle w:val="a8"/>
+            <w:rFonts w:ascii="Times New Roman" w:eastAsia="Times New Roman" w:hAnsi="Times New Roman" w:cs="Times New Roman"/>
+            <w:sz w:val="24"/>
+            <w:szCs w:val="24"/>
+          </w:rPr>
+          <w:t>https://disk.yandex.ru/i/YaKCw34Tj6C</w:t>
+        </w:r>
+        <w:r>
+          <w:rPr>
+            <w:rStyle w:val="a8"/>
+            <w:rFonts w:ascii="Times New Roman" w:eastAsia="Times New Roman" w:hAnsi="Times New Roman" w:cs="Times New Roman"/>
+            <w:sz w:val="24"/>
+            <w:szCs w:val="24"/>
+          </w:rPr>
+          <w:t>m</w:t>
+        </w:r>
+        <w:r>
+          <w:rPr>
+            <w:rStyle w:val="a8"/>
+            <w:rFonts w:ascii="Times New Roman" w:eastAsia="Times New Roman" w:hAnsi="Times New Roman" w:cs="Times New Roman"/>
+            <w:sz w:val="24"/>
+            <w:szCs w:val="24"/>
+          </w:rPr>
+          <w:t>CA</w:t>
+        </w:r>
+      </w:hyperlink>
+      <w:r>
+        <w:rPr>
+          <w:rFonts w:ascii="Times New Roman" w:eastAsia="Times New Roman" w:hAnsi="Times New Roman" w:cs="Times New Roman"/>
+          <w:color w:val="000000"/>
+          <w:sz w:val="24"/>
+          <w:szCs w:val="24"/>
+        </w:rPr>
+        <w:br/>
+        <w:t xml:space="preserve">Ссылка на репозиторий </w:t>
+      </w:r>
+      <w:proofErr w:type="spellStart"/>
+      <w:r>
+        <w:rPr>
+          <w:rFonts w:ascii="Times New Roman" w:eastAsia="Times New Roman" w:hAnsi="Times New Roman" w:cs="Times New Roman"/>
+          <w:color w:val="000000"/>
+          <w:sz w:val="24"/>
+          <w:szCs w:val="24"/>
+          <w:lang w:val="en-US"/>
+        </w:rPr>
+        <w:t>github</w:t>
+      </w:r>
+      <w:proofErr w:type="spellEnd"/>
+      <w:r>
+        <w:rPr>
+          <w:rFonts w:ascii="Times New Roman" w:eastAsia="Times New Roman" w:hAnsi="Times New Roman" w:cs="Times New Roman"/>
+          <w:color w:val="000000"/>
+          <w:sz w:val="24"/>
+          <w:szCs w:val="24"/>
+        </w:rPr>
+        <w:t xml:space="preserve">: </w:t>
+      </w:r>
+      <w:hyperlink r:id="rId9" w:history="1">
+        <w:r>
+          <w:rPr>
+            <w:rStyle w:val="a8"/>
+            <w:rFonts w:ascii="Times New Roman" w:eastAsia="Times New Roman" w:hAnsi="Times New Roman" w:cs="Times New Roman"/>
+            <w:sz w:val="24"/>
+            <w:szCs w:val="24"/>
+          </w:rPr>
+          <w:t>https://gith</w:t>
+        </w:r>
+        <w:r>
+          <w:rPr>
+            <w:rStyle w:val="a8"/>
+            <w:rFonts w:ascii="Times New Roman" w:eastAsia="Times New Roman" w:hAnsi="Times New Roman" w:cs="Times New Roman"/>
+            <w:sz w:val="24"/>
+            <w:szCs w:val="24"/>
+          </w:rPr>
+          <w:t>u</w:t>
+        </w:r>
+        <w:r>
+          <w:rPr>
+            <w:rStyle w:val="a8"/>
+            <w:rFonts w:ascii="Times New Roman" w:eastAsia="Times New Roman" w:hAnsi="Times New Roman" w:cs="Times New Roman"/>
+            <w:sz w:val="24"/>
+            <w:szCs w:val="24"/>
+          </w:rPr>
+          <w:t>b.com/hank4354/practice-2025-1</w:t>
+        </w:r>
+      </w:hyperlink>
     </w:p>
     <w:p>
       <w:pPr>
@@ -1527,6 +1636,7 @@
           <w:sz w:val="28"/>
           <w:szCs w:val="28"/>
         </w:rPr>
+        <w:lastRenderedPageBreak/>
         <w:t>Московский политехнический университет - один из крупнейших технических вузов России, осуществляющий:</w:t>
       </w:r>
     </w:p>
@@ -1593,7 +1703,6 @@
           <w:sz w:val="28"/>
           <w:szCs w:val="28"/>
         </w:rPr>
-        <w:lastRenderedPageBreak/>
         <w:t>Реализацию программ дополнительного профессионального образования</w:t>
       </w:r>
     </w:p>
@@ -2482,6 +2591,7 @@
           <w:sz w:val="28"/>
           <w:szCs w:val="28"/>
         </w:rPr>
+        <w:lastRenderedPageBreak/>
         <w:t>Страница о проекте (about.html)</w:t>
       </w:r>
     </w:p>
@@ -2581,7 +2691,6 @@
           <w:sz w:val="28"/>
           <w:szCs w:val="28"/>
         </w:rPr>
-        <w:lastRenderedPageBreak/>
         <w:t>Страница ресурсов (resources.html)</w:t>
       </w:r>
     </w:p>
@@ -3307,7 +3416,7 @@
         </w:rPr>
         <w:br/>
       </w:r>
-      <w:hyperlink r:id="rId7" w:history="1">
+      <w:hyperlink r:id="rId10" w:history="1">
         <w:r>
           <w:rPr>
             <w:rStyle w:val="a8"/>
@@ -3351,6 +3460,7 @@
           <w:szCs w:val="28"/>
           <w:lang w:val="en-US"/>
         </w:rPr>
+        <w:lastRenderedPageBreak/>
         <w:t>W3C (2024). CSS Specifications. World Wide Web Consortium.</w:t>
       </w:r>
       <w:r>
@@ -3363,7 +3473,7 @@
         </w:rPr>
         <w:br/>
       </w:r>
-      <w:hyperlink r:id="rId8" w:history="1">
+      <w:hyperlink r:id="rId11" w:history="1">
         <w:r>
           <w:rPr>
             <w:rStyle w:val="a8"/>
@@ -3419,7 +3529,7 @@
         </w:rPr>
         <w:br/>
       </w:r>
-      <w:hyperlink r:id="rId9" w:history="1">
+      <w:hyperlink r:id="rId12" w:history="1">
         <w:r>
           <w:rPr>
             <w:rStyle w:val="a8"/>
@@ -3463,7 +3573,6 @@
           <w:szCs w:val="28"/>
           <w:lang w:val="en-US"/>
         </w:rPr>
-        <w:lastRenderedPageBreak/>
         <w:t xml:space="preserve">Duckett, J. (2023). HTML and CSS: Design and Build Websites. </w:t>
       </w:r>
       <w:proofErr w:type="spellStart"/>
@@ -4344,6 +4453,7 @@
           <w:sz w:val="28"/>
           <w:szCs w:val="28"/>
         </w:rPr>
+        <w:lastRenderedPageBreak/>
         <w:drawing>
           <wp:inline distT="0" distB="0" distL="0" distR="0" wp14:anchorId="604372B9" wp14:editId="10E240C9">
             <wp:extent cx="2657472" cy="1499616"/>
@@ -4360,7 +4470,7 @@
                     <pic:cNvPicPr/>
                   </pic:nvPicPr>
                   <pic:blipFill>
-                    <a:blip r:embed="rId10"/>
+                    <a:blip r:embed="rId13"/>
                     <a:stretch>
                       <a:fillRect/>
                     </a:stretch>
@@ -4412,7 +4522,6 @@
           <w:sz w:val="28"/>
           <w:szCs w:val="28"/>
         </w:rPr>
-        <w:lastRenderedPageBreak/>
         <w:drawing>
           <wp:inline distT="0" distB="0" distL="0" distR="0" wp14:anchorId="62E0AD39" wp14:editId="2BC93849">
             <wp:extent cx="2870522" cy="1615790"/>
@@ -4429,7 +4538,7 @@
                     <pic:cNvPicPr/>
                   </pic:nvPicPr>
                   <pic:blipFill>
-                    <a:blip r:embed="rId11"/>
+                    <a:blip r:embed="rId14"/>
                     <a:stretch>
                       <a:fillRect/>
                     </a:stretch>
@@ -4498,7 +4607,7 @@
                     <pic:cNvPicPr/>
                   </pic:nvPicPr>
                   <pic:blipFill>
-                    <a:blip r:embed="rId12"/>
+                    <a:blip r:embed="rId15"/>
                     <a:stretch>
                       <a:fillRect/>
                     </a:stretch>
@@ -4740,7 +4849,7 @@
       </w:pPr>
     </w:p>
     <w:sectPr>
-      <w:footerReference w:type="default" r:id="rId13"/>
+      <w:footerReference w:type="default" r:id="rId16"/>
       <w:pgSz w:w="11906" w:h="16838"/>
       <w:pgMar w:top="1134" w:right="850" w:bottom="1134" w:left="1134" w:header="708" w:footer="708" w:gutter="0"/>
       <w:pgNumType w:start="1"/>
@@ -9098,7 +9207,6 @@
   <w:style w:type="character" w:default="1" w:styleId="a0">
     <w:name w:val="Default Paragraph Font"/>
     <w:uiPriority w:val="1"/>
-    <w:semiHidden/>
     <w:unhideWhenUsed/>
   </w:style>
   <w:style w:type="table" w:default="1" w:styleId="a1">
@@ -9307,6 +9415,18 @@
     <w:rPr>
       <w:color w:val="605E5C"/>
       <w:shd w:val="clear" w:color="auto" w:fill="E1DFDD"/>
+    </w:rPr>
+  </w:style>
+  <w:style w:type="character" w:styleId="ae">
+    <w:name w:val="FollowedHyperlink"/>
+    <w:basedOn w:val="a0"/>
+    <w:uiPriority w:val="99"/>
+    <w:semiHidden/>
+    <w:unhideWhenUsed/>
+    <w:rsid w:val="00721D79"/>
+    <w:rPr>
+      <w:color w:val="800080" w:themeColor="followedHyperlink"/>
+      <w:u w:val="single"/>
     </w:rPr>
   </w:style>
 </w:styles>
@@ -9630,4 +9750,16 @@
   </a:objectDefaults>
   <a:extraClrSchemeLst/>
 </a:theme>
+</file>
+
+<file path=customXml/item1.xml><?xml version="1.0" encoding="utf-8"?>
+<b:Sources xmlns:b="http://schemas.openxmlformats.org/officeDocument/2006/bibliography" xmlns="http://schemas.openxmlformats.org/officeDocument/2006/bibliography" SelectedStyle="/APASixthEditionOfficeOnline.xsl" StyleName="APA" Version="6"/>
+</file>
+
+<file path=customXml/itemProps1.xml><?xml version="1.0" encoding="utf-8"?>
+<ds:datastoreItem xmlns:ds="http://schemas.openxmlformats.org/officeDocument/2006/customXml" ds:itemID="{87EF3CD0-6A34-054A-8737-AEFA9F12820F}">
+  <ds:schemaRefs>
+    <ds:schemaRef ds:uri="http://schemas.openxmlformats.org/officeDocument/2006/bibliography"/>
+  </ds:schemaRefs>
+</ds:datastoreItem>
 </file>